--- a/Linux_Multi_Thread_Programming_For_Server/第一部分笔记 C++多线程系统编程.docx
+++ b/Linux_Multi_Thread_Programming_For_Server/第一部分笔记 C++多线程系统编程.docx
@@ -2634,7 +2634,13 @@
         <w:rPr>
           <w:rFonts w:hint="eastAsia"/>
         </w:rPr>
-        <w:t>集成它</w:t>
+        <w:t>继承</w:t>
+      </w:r>
+      <w:r>
+        <w:rPr>
+          <w:rFonts w:hint="eastAsia"/>
+        </w:rPr>
+        <w:t>它</w:t>
       </w:r>
       <w:r>
         <w:t>，</w:t>
@@ -3489,7 +3495,18 @@
         <w:t>做到</w:t>
       </w:r>
       <w:r>
-        <w:t>线程安全的对象回调与析构</w:t>
+        <w:t>线程安全</w:t>
+      </w:r>
+      <w:r>
+        <w:rPr>
+          <w:rFonts w:hint="eastAsia"/>
+        </w:rPr>
+        <w:t>的</w:t>
+      </w:r>
+      <w:bookmarkStart w:id="0" w:name="_GoBack"/>
+      <w:bookmarkEnd w:id="0"/>
+      <w:r>
+        <w:t>对象回调与析构</w:t>
       </w:r>
       <w:r>
         <w:rPr>
@@ -16068,8 +16085,6 @@
           <w:b w:val="0"/>
         </w:rPr>
       </w:pPr>
-      <w:bookmarkStart w:id="0" w:name="_GoBack"/>
-      <w:bookmarkEnd w:id="0"/>
       <w:r>
         <w:rPr>
           <w:rFonts w:hint="eastAsia"/>
@@ -19399,7 +19414,7 @@
 </file>
 
 <file path=customXml/itemProps1.xml><?xml version="1.0" encoding="utf-8"?>
-<ds:datastoreItem xmlns:ds="http://schemas.openxmlformats.org/officeDocument/2006/customXml" ds:itemID="{C994D7CF-0E2A-41BB-A377-F98574C0E6F5}">
+<ds:datastoreItem xmlns:ds="http://schemas.openxmlformats.org/officeDocument/2006/customXml" ds:itemID="{B821185C-613B-4759-AFE5-609DDC211767}">
   <ds:schemaRefs>
     <ds:schemaRef ds:uri="http://schemas.openxmlformats.org/officeDocument/2006/bibliography"/>
   </ds:schemaRefs>
